--- a/Onedrive All Files not in Folders/Perfecto issues.docx
+++ b/Onedrive All Files not in Folders/Perfecto issues.docx
@@ -3,12 +3,18 @@
 <w:document xmlns:wpc="http://schemas.microsoft.com/office/word/2010/wordprocessingCanvas" xmlns:cx="http://schemas.microsoft.com/office/drawing/2014/chartex" xmlns:cx1="http://schemas.microsoft.com/office/drawing/2015/9/8/chartex" xmlns:cx2="http://schemas.microsoft.com/office/drawing/2015/10/21/chartex" xmlns:cx3="http://schemas.microsoft.com/office/drawing/2016/5/9/chartex" xmlns:cx4="http://schemas.microsoft.com/office/drawing/2016/5/10/chartex" xmlns:cx5="http://schemas.microsoft.com/office/drawing/2016/5/11/chartex" xmlns:cx6="http://schemas.microsoft.com/office/drawing/2016/5/12/chartex" xmlns:cx7="http://schemas.microsoft.com/office/drawing/2016/5/13/chartex" xmlns:cx8="http://schemas.microsoft.com/office/drawing/2016/5/14/chartex" xmlns:mc="http://schemas.openxmlformats.org/markup-compatibility/2006" xmlns:aink="http://schemas.microsoft.com/office/drawing/2016/ink" xmlns:am3d="http://schemas.microsoft.com/office/drawing/2017/model3d" xmlns:o="urn:schemas-microsoft-com:office:office" xmlns:oel="http://schemas.microsoft.com/office/2019/extlst" xmlns:r="http://schemas.openxmlformats.org/officeDocument/2006/relationships" xmlns:m="http://schemas.openxmlformats.org/officeDocument/2006/math" xmlns:v="urn:schemas-microsoft-com:vml" xmlns:wp14="http://schemas.microsoft.com/office/word/2010/wordprocessingDrawing" xmlns:wp="http://schemas.openxmlformats.org/drawingml/2006/wordprocessingDrawing" xmlns:w10="urn:schemas-microsoft-com:office:word" xmlns:w="http://schemas.openxmlformats.org/wordprocessingml/2006/main" xmlns:w14="http://schemas.microsoft.com/office/word/2010/wordml" xmlns:w15="http://schemas.microsoft.com/office/word/2012/wordml" xmlns:w16cex="http://schemas.microsoft.com/office/word/2018/wordml/cex" xmlns:w16cid="http://schemas.microsoft.com/office/word/2016/wordml/cid" xmlns:w16="http://schemas.microsoft.com/office/word/2018/wordml" xmlns:w16du="http://schemas.microsoft.com/office/word/2023/wordml/word16du" xmlns:w16sdtdh="http://schemas.microsoft.com/office/word/2020/wordml/sdtdatahash" xmlns:w16se="http://schemas.microsoft.com/office/word/2015/wordml/symex" xmlns:wpg="http://schemas.microsoft.com/office/word/2010/wordprocessingGroup" xmlns:wpi="http://schemas.microsoft.com/office/word/2010/wordprocessingInk" xmlns:wne="http://schemas.microsoft.com/office/word/2006/wordml" xmlns:wps="http://schemas.microsoft.com/office/word/2010/wordprocessingShape" mc:Ignorable="w14 w15 w16se w16cid w16 w16cex w16sdtdh w16du wp14">
   <w:body>
     <w:p>
+      <w:pPr>
+        <w:pStyle w:val="NormalWeb"/>
+      </w:pPr>
       <w:r>
+        <w:rPr>
+          <w:noProof/>
+        </w:rPr>
         <w:drawing>
-          <wp:inline distT="0" distB="0" distL="0" distR="0" wp14:anchorId="7767F3AC" wp14:editId="69FC1002">
-            <wp:extent cx="5029636" cy="3353091"/>
-            <wp:effectExtent l="0" t="0" r="0" b="0"/>
-            <wp:docPr id="530872729" name="Picture 1"/>
+          <wp:inline distT="0" distB="0" distL="0" distR="0" wp14:anchorId="69CE44B1" wp14:editId="51268149">
+            <wp:extent cx="3268980" cy="7068066"/>
+            <wp:effectExtent l="0" t="0" r="7620" b="0"/>
+            <wp:docPr id="2" name="Picture 1" descr="A screenshot of a phone&#10;&#10;Description automatically generated"/>
             <wp:cNvGraphicFramePr>
               <a:graphicFrameLocks xmlns:a="http://schemas.openxmlformats.org/drawingml/2006/main" noChangeAspect="1"/>
             </wp:cNvGraphicFramePr>
@@ -16,23 +22,36 @@
               <a:graphicData uri="http://schemas.openxmlformats.org/drawingml/2006/picture">
                 <pic:pic xmlns:pic="http://schemas.openxmlformats.org/drawingml/2006/picture">
                   <pic:nvPicPr>
-                    <pic:cNvPr id="530872729" name=""/>
-                    <pic:cNvPicPr/>
+                    <pic:cNvPr id="2" name="Picture 1" descr="A screenshot of a phone&#10;&#10;Description automatically generated"/>
+                    <pic:cNvPicPr>
+                      <a:picLocks noChangeAspect="1" noChangeArrowheads="1"/>
+                    </pic:cNvPicPr>
                   </pic:nvPicPr>
                   <pic:blipFill>
-                    <a:blip r:embed="rId4"/>
+                    <a:blip r:embed="rId4">
+                      <a:extLst>
+                        <a:ext uri="{28A0092B-C50C-407E-A947-70E740481C1C}">
+                          <a14:useLocalDpi xmlns:a14="http://schemas.microsoft.com/office/drawing/2010/main" val="0"/>
+                        </a:ext>
+                      </a:extLst>
+                    </a:blip>
+                    <a:srcRect/>
                     <a:stretch>
                       <a:fillRect/>
                     </a:stretch>
                   </pic:blipFill>
-                  <pic:spPr>
+                  <pic:spPr bwMode="auto">
                     <a:xfrm>
                       <a:off x="0" y="0"/>
-                      <a:ext cx="5029636" cy="3353091"/>
+                      <a:ext cx="3275140" cy="7081384"/>
                     </a:xfrm>
                     <a:prstGeom prst="rect">
                       <a:avLst/>
                     </a:prstGeom>
+                    <a:noFill/>
+                    <a:ln>
+                      <a:noFill/>
+                    </a:ln>
                   </pic:spPr>
                 </pic:pic>
               </a:graphicData>
@@ -963,6 +982,21 @@
       <w:spacing w:val="5"/>
     </w:rPr>
   </w:style>
+  <w:style w:type="paragraph" w:styleId="NormalWeb">
+    <w:name w:val="Normal (Web)"/>
+    <w:basedOn w:val="Normal"/>
+    <w:uiPriority w:val="99"/>
+    <w:unhideWhenUsed/>
+    <w:rsid w:val="000D1727"/>
+    <w:pPr>
+      <w:spacing w:before="100" w:beforeAutospacing="1" w:after="100" w:afterAutospacing="1"/>
+    </w:pPr>
+    <w:rPr>
+      <w:rFonts w:ascii="Times New Roman" w:eastAsia="Times New Roman" w:hAnsi="Times New Roman" w:cs="Times New Roman"/>
+      <w:kern w:val="0"/>
+      <w14:ligatures w14:val="none"/>
+    </w:rPr>
+  </w:style>
 </w:styles>
 </file>
 
